--- a/05TapPau_Barcodereader.docx
+++ b/05TapPau_Barcodereader.docx
@@ -4860,9 +4860,65 @@
         <w:t>dar.</w:t>
       </w:r>
     </w:p>
-    <w:p/>
     <w:p>
       <w:r>
+        <w:rPr>
+          <w:noProof/>
+        </w:rPr>
+        <w:lastRenderedPageBreak/>
+        <w:drawing>
+          <wp:inline distT="0" distB="0" distL="0" distR="0" wp14:anchorId="6C926F69" wp14:editId="12DFBB0D">
+            <wp:extent cx="4616233" cy="9657352"/>
+            <wp:effectExtent l="0" t="0" r="0" b="1270"/>
+            <wp:docPr id="23385461" name="Grafik 1" descr="Ein Bild, das rot, Karminrot, Origami, Design enthält.&#10;&#10;Automatisch generierte Beschreibung"/>
+            <wp:cNvGraphicFramePr>
+              <a:graphicFrameLocks xmlns:a="http://schemas.openxmlformats.org/drawingml/2006/main" noChangeAspect="1"/>
+            </wp:cNvGraphicFramePr>
+            <a:graphic xmlns:a="http://schemas.openxmlformats.org/drawingml/2006/main">
+              <a:graphicData uri="http://schemas.openxmlformats.org/drawingml/2006/picture">
+                <pic:pic xmlns:pic="http://schemas.openxmlformats.org/drawingml/2006/picture">
+                  <pic:nvPicPr>
+                    <pic:cNvPr id="23385461" name="Grafik 1" descr="Ein Bild, das rot, Karminrot, Origami, Design enthält.&#10;&#10;Automatisch generierte Beschreibung"/>
+                    <pic:cNvPicPr>
+                      <a:picLocks noChangeAspect="1" noChangeArrowheads="1"/>
+                    </pic:cNvPicPr>
+                  </pic:nvPicPr>
+                  <pic:blipFill>
+                    <a:blip r:embed="rId10" cstate="print">
+                      <a:extLst>
+                        <a:ext uri="{28A0092B-C50C-407E-A947-70E740481C1C}">
+                          <a14:useLocalDpi xmlns:a14="http://schemas.microsoft.com/office/drawing/2010/main" val="0"/>
+                        </a:ext>
+                      </a:extLst>
+                    </a:blip>
+                    <a:srcRect/>
+                    <a:stretch>
+                      <a:fillRect/>
+                    </a:stretch>
+                  </pic:blipFill>
+                  <pic:spPr bwMode="auto">
+                    <a:xfrm>
+                      <a:off x="0" y="0"/>
+                      <a:ext cx="4624557" cy="9674766"/>
+                    </a:xfrm>
+                    <a:prstGeom prst="rect">
+                      <a:avLst/>
+                    </a:prstGeom>
+                    <a:noFill/>
+                    <a:ln>
+                      <a:noFill/>
+                    </a:ln>
+                  </pic:spPr>
+                </pic:pic>
+              </a:graphicData>
+            </a:graphic>
+          </wp:inline>
+        </w:drawing>
+      </w:r>
+    </w:p>
+    <w:p>
+      <w:r>
+        <w:lastRenderedPageBreak/>
         <w:t xml:space="preserve">Die Entschlüsselung wird hierbei von </w:t>
       </w:r>
       <w:proofErr w:type="spellStart"/>
@@ -4879,11 +4935,9 @@
       <w:r>
         <w:t xml:space="preserve">, jedoch wurde sich für diese Variante entschieden </w:t>
       </w:r>
-      <w:proofErr w:type="gramStart"/>
-      <w:r>
-        <w:t>da</w:t>
-      </w:r>
-      <w:proofErr w:type="gramEnd"/>
+      <w:r>
+        <w:t>da,</w:t>
+      </w:r>
       <w:r>
         <w:t xml:space="preserve"> </w:t>
       </w:r>
@@ -4900,11 +4954,7 @@
         <w:t>“ passiert und es grundlegend egal ist wie lange dieser Vorgang dauert.</w:t>
       </w:r>
       <w:r>
-        <w:t xml:space="preserve"> Das Decodieren selbst wurde in zwei Bereiche aufgeteilt, einmal den </w:t>
-      </w:r>
-      <w:r>
-        <w:lastRenderedPageBreak/>
-        <w:t xml:space="preserve">Bereich vor dem Mittleren </w:t>
+        <w:t xml:space="preserve"> Das Decodieren selbst wurde in zwei Bereiche aufgeteilt, einmal den Bereich vor dem Mittleren </w:t>
       </w:r>
       <w:proofErr w:type="spellStart"/>
       <w:r>
@@ -5325,7 +5375,7 @@
       <w:bookmarkEnd w:id="6"/>
     </w:p>
     <w:p>
-      <w:hyperlink r:id="rId10" w:history="1">
+      <w:hyperlink r:id="rId11" w:history="1">
         <w:r>
           <w:rPr>
             <w:rStyle w:val="Hyperlink"/>
@@ -5335,7 +5385,7 @@
       </w:hyperlink>
     </w:p>
     <w:p>
-      <w:hyperlink r:id="rId11" w:history="1">
+      <w:hyperlink r:id="rId12" w:history="1">
         <w:r>
           <w:rPr>
             <w:rStyle w:val="Hyperlink"/>
@@ -5345,7 +5395,7 @@
       </w:hyperlink>
     </w:p>
     <w:p>
-      <w:hyperlink r:id="rId12" w:history="1">
+      <w:hyperlink r:id="rId13" w:history="1">
         <w:r>
           <w:rPr>
             <w:rStyle w:val="Hyperlink"/>

--- a/05TapPau_Barcodereader.docx
+++ b/05TapPau_Barcodereader.docx
@@ -1,6 +1,6 @@
 
 <file path=word/document.xml><?xml version="1.0" encoding="utf-8"?>
-<w:document xmlns:wpc="http://schemas.microsoft.com/office/word/2010/wordprocessingCanvas" xmlns:cx="http://schemas.microsoft.com/office/drawing/2014/chartex" xmlns:cx1="http://schemas.microsoft.com/office/drawing/2015/9/8/chartex" xmlns:cx2="http://schemas.microsoft.com/office/drawing/2015/10/21/chartex" xmlns:cx3="http://schemas.microsoft.com/office/drawing/2016/5/9/chartex" xmlns:cx4="http://schemas.microsoft.com/office/drawing/2016/5/10/chartex" xmlns:cx5="http://schemas.microsoft.com/office/drawing/2016/5/11/chartex" xmlns:cx6="http://schemas.microsoft.com/office/drawing/2016/5/12/chartex" xmlns:cx7="http://schemas.microsoft.com/office/drawing/2016/5/13/chartex" xmlns:cx8="http://schemas.microsoft.com/office/drawing/2016/5/14/chartex" xmlns:mc="http://schemas.openxmlformats.org/markup-compatibility/2006" xmlns:aink="http://schemas.microsoft.com/office/drawing/2016/ink" xmlns:am3d="http://schemas.microsoft.com/office/drawing/2017/model3d" xmlns:o="urn:schemas-microsoft-com:office:office" xmlns:oel="http://schemas.microsoft.com/office/2019/extlst" xmlns:r="http://schemas.openxmlformats.org/officeDocument/2006/relationships" xmlns:m="http://schemas.openxmlformats.org/officeDocument/2006/math" xmlns:v="urn:schemas-microsoft-com:vml" xmlns:wp14="http://schemas.microsoft.com/office/word/2010/wordprocessingDrawing" xmlns:wp="http://schemas.openxmlformats.org/drawingml/2006/wordprocessingDrawing" xmlns:w10="urn:schemas-microsoft-com:office:word" xmlns:w="http://schemas.openxmlformats.org/wordprocessingml/2006/main" xmlns:w14="http://schemas.microsoft.com/office/word/2010/wordml" xmlns:w15="http://schemas.microsoft.com/office/word/2012/wordml" xmlns:w16cex="http://schemas.microsoft.com/office/word/2018/wordml/cex" xmlns:w16cid="http://schemas.microsoft.com/office/word/2016/wordml/cid" xmlns:w16="http://schemas.microsoft.com/office/word/2018/wordml" xmlns:w16du="http://schemas.microsoft.com/office/word/2023/wordml/word16du" xmlns:w16sdtdh="http://schemas.microsoft.com/office/word/2020/wordml/sdtdatahash" xmlns:w16se="http://schemas.microsoft.com/office/word/2015/wordml/symex" xmlns:wpg="http://schemas.microsoft.com/office/word/2010/wordprocessingGroup" xmlns:wpi="http://schemas.microsoft.com/office/word/2010/wordprocessingInk" xmlns:wne="http://schemas.microsoft.com/office/word/2006/wordml" xmlns:wps="http://schemas.microsoft.com/office/word/2010/wordprocessingShape" mc:Ignorable="w14 w15 w16se w16cid w16 w16cex w16sdtdh w16du wp14">
+<w:document xmlns:wpc="http://schemas.microsoft.com/office/word/2010/wordprocessingCanvas" xmlns:cx="http://schemas.microsoft.com/office/drawing/2014/chartex" xmlns:cx1="http://schemas.microsoft.com/office/drawing/2015/9/8/chartex" xmlns:cx2="http://schemas.microsoft.com/office/drawing/2015/10/21/chartex" xmlns:cx3="http://schemas.microsoft.com/office/drawing/2016/5/9/chartex" xmlns:cx4="http://schemas.microsoft.com/office/drawing/2016/5/10/chartex" xmlns:cx5="http://schemas.microsoft.com/office/drawing/2016/5/11/chartex" xmlns:cx6="http://schemas.microsoft.com/office/drawing/2016/5/12/chartex" xmlns:cx7="http://schemas.microsoft.com/office/drawing/2016/5/13/chartex" xmlns:cx8="http://schemas.microsoft.com/office/drawing/2016/5/14/chartex" xmlns:mc="http://schemas.openxmlformats.org/markup-compatibility/2006" xmlns:aink="http://schemas.microsoft.com/office/drawing/2016/ink" xmlns:am3d="http://schemas.microsoft.com/office/drawing/2017/model3d" xmlns:o="urn:schemas-microsoft-com:office:office" xmlns:oel="http://schemas.microsoft.com/office/2019/extlst" xmlns:r="http://schemas.openxmlformats.org/officeDocument/2006/relationships" xmlns:m="http://schemas.openxmlformats.org/officeDocument/2006/math" xmlns:v="urn:schemas-microsoft-com:vml" xmlns:wp14="http://schemas.microsoft.com/office/word/2010/wordprocessingDrawing" xmlns:wp="http://schemas.openxmlformats.org/drawingml/2006/wordprocessingDrawing" xmlns:w10="urn:schemas-microsoft-com:office:word" xmlns:w="http://schemas.openxmlformats.org/wordprocessingml/2006/main" xmlns:w14="http://schemas.microsoft.com/office/word/2010/wordml" xmlns:w15="http://schemas.microsoft.com/office/word/2012/wordml" xmlns:w16cex="http://schemas.microsoft.com/office/word/2018/wordml/cex" xmlns:w16cid="http://schemas.microsoft.com/office/word/2016/wordml/cid" xmlns:w16="http://schemas.microsoft.com/office/word/2018/wordml" xmlns:w16sdtdh="http://schemas.microsoft.com/office/word/2020/wordml/sdtdatahash" xmlns:w16se="http://schemas.microsoft.com/office/word/2015/wordml/symex" xmlns:wpg="http://schemas.microsoft.com/office/word/2010/wordprocessingGroup" xmlns:wpi="http://schemas.microsoft.com/office/word/2010/wordprocessingInk" xmlns:wne="http://schemas.microsoft.com/office/word/2006/wordml" xmlns:wps="http://schemas.microsoft.com/office/word/2010/wordprocessingShape" mc:Ignorable="w14 w15 w16se w16cid w16 w16cex w16sdtdh wp14">
   <w:body>
     <w:p>
       <w:pPr>
@@ -125,7 +125,7 @@
             </w:rPr>
             <w:fldChar w:fldCharType="separate"/>
           </w:r>
-          <w:hyperlink w:anchor="_Toc159428253" w:history="1">
+          <w:hyperlink w:anchor="_Toc159916988" w:history="1">
             <w:r>
               <w:rPr>
                 <w:rStyle w:val="Hyperlink"/>
@@ -156,7 +156,7 @@
                 <w:noProof/>
                 <w:webHidden/>
               </w:rPr>
-              <w:instrText xml:space="preserve"> PAGEREF _Toc159428253 \h </w:instrText>
+              <w:instrText xml:space="preserve"> PAGEREF _Toc159916988 \h </w:instrText>
             </w:r>
             <w:r>
               <w:rPr>
@@ -201,7 +201,7 @@
               <w:lang w:eastAsia="de-AT"/>
             </w:rPr>
           </w:pPr>
-          <w:hyperlink w:anchor="_Toc159428254" w:history="1">
+          <w:hyperlink w:anchor="_Toc159916989" w:history="1">
             <w:r>
               <w:rPr>
                 <w:rStyle w:val="Hyperlink"/>
@@ -233,7 +233,7 @@
                 <w:noProof/>
                 <w:webHidden/>
               </w:rPr>
-              <w:instrText xml:space="preserve"> PAGEREF _Toc159428254 \h </w:instrText>
+              <w:instrText xml:space="preserve"> PAGEREF _Toc159916989 \h </w:instrText>
             </w:r>
             <w:r>
               <w:rPr>
@@ -278,7 +278,7 @@
               <w:lang w:eastAsia="de-AT"/>
             </w:rPr>
           </w:pPr>
-          <w:hyperlink w:anchor="_Toc159428255" w:history="1">
+          <w:hyperlink w:anchor="_Toc159916990" w:history="1">
             <w:r>
               <w:rPr>
                 <w:rStyle w:val="Hyperlink"/>
@@ -310,7 +310,7 @@
                 <w:noProof/>
                 <w:webHidden/>
               </w:rPr>
-              <w:instrText xml:space="preserve"> PAGEREF _Toc159428255 \h </w:instrText>
+              <w:instrText xml:space="preserve"> PAGEREF _Toc159916990 \h </w:instrText>
             </w:r>
             <w:r>
               <w:rPr>
@@ -355,7 +355,7 @@
               <w:lang w:eastAsia="de-AT"/>
             </w:rPr>
           </w:pPr>
-          <w:hyperlink w:anchor="_Toc159428256" w:history="1">
+          <w:hyperlink w:anchor="_Toc159916991" w:history="1">
             <w:r>
               <w:rPr>
                 <w:rStyle w:val="Hyperlink"/>
@@ -387,7 +387,7 @@
                 <w:noProof/>
                 <w:webHidden/>
               </w:rPr>
-              <w:instrText xml:space="preserve"> PAGEREF _Toc159428256 \h </w:instrText>
+              <w:instrText xml:space="preserve"> PAGEREF _Toc159916991 \h </w:instrText>
             </w:r>
             <w:r>
               <w:rPr>
@@ -432,7 +432,7 @@
               <w:lang w:eastAsia="de-AT"/>
             </w:rPr>
           </w:pPr>
-          <w:hyperlink w:anchor="_Toc159428257" w:history="1">
+          <w:hyperlink w:anchor="_Toc159916992" w:history="1">
             <w:r>
               <w:rPr>
                 <w:rStyle w:val="Hyperlink"/>
@@ -464,7 +464,83 @@
                 <w:noProof/>
                 <w:webHidden/>
               </w:rPr>
-              <w:instrText xml:space="preserve"> PAGEREF _Toc159428257 \h </w:instrText>
+              <w:instrText xml:space="preserve"> PAGEREF _Toc159916992 \h </w:instrText>
+            </w:r>
+            <w:r>
+              <w:rPr>
+                <w:noProof/>
+                <w:webHidden/>
+              </w:rPr>
+            </w:r>
+            <w:r>
+              <w:rPr>
+                <w:noProof/>
+                <w:webHidden/>
+              </w:rPr>
+              <w:fldChar w:fldCharType="separate"/>
+            </w:r>
+            <w:r>
+              <w:rPr>
+                <w:noProof/>
+                <w:webHidden/>
+              </w:rPr>
+              <w:t>2</w:t>
+            </w:r>
+            <w:r>
+              <w:rPr>
+                <w:noProof/>
+                <w:webHidden/>
+              </w:rPr>
+              <w:fldChar w:fldCharType="end"/>
+            </w:r>
+          </w:hyperlink>
+        </w:p>
+        <w:p>
+          <w:pPr>
+            <w:pStyle w:val="Verzeichnis2"/>
+            <w:tabs>
+              <w:tab w:val="right" w:leader="dot" w:pos="9062"/>
+            </w:tabs>
+            <w:rPr>
+              <w:rFonts w:eastAsiaTheme="minorEastAsia"/>
+              <w:noProof/>
+              <w:sz w:val="24"/>
+              <w:szCs w:val="24"/>
+              <w:lang w:eastAsia="de-AT"/>
+            </w:rPr>
+          </w:pPr>
+          <w:hyperlink w:anchor="_Toc159916993" w:history="1">
+            <w:r>
+              <w:rPr>
+                <w:rStyle w:val="Hyperlink"/>
+                <w:b/>
+                <w:bCs/>
+                <w:i/>
+                <w:iCs/>
+                <w:noProof/>
+              </w:rPr>
+              <w:t>Kostenberechnung und Arbeitszeiten</w:t>
+            </w:r>
+            <w:r>
+              <w:rPr>
+                <w:noProof/>
+                <w:webHidden/>
+              </w:rPr>
+              <w:tab/>
+            </w:r>
+            <w:r>
+              <w:rPr>
+                <w:noProof/>
+                <w:webHidden/>
+              </w:rPr>
+              <w:fldChar w:fldCharType="begin"/>
+            </w:r>
+            <w:r>
+              <w:rPr>
+                <w:noProof/>
+                <w:webHidden/>
+              </w:rPr>
+              <w:instrText xml:space="preserve"> PAGEREF _Toc159916993 \h </w:instrText>
             </w:r>
             <w:r>
               <w:rPr>
@@ -509,7 +585,7 @@
               <w:lang w:eastAsia="de-AT"/>
             </w:rPr>
           </w:pPr>
-          <w:hyperlink w:anchor="_Toc159428258" w:history="1">
+          <w:hyperlink w:anchor="_Toc159916994" w:history="1">
             <w:r>
               <w:rPr>
                 <w:rStyle w:val="Hyperlink"/>
@@ -541,7 +617,7 @@
                 <w:noProof/>
                 <w:webHidden/>
               </w:rPr>
-              <w:instrText xml:space="preserve"> PAGEREF _Toc159428258 \h </w:instrText>
+              <w:instrText xml:space="preserve"> PAGEREF _Toc159916994 \h </w:instrText>
             </w:r>
             <w:r>
               <w:rPr>
@@ -561,7 +637,83 @@
                 <w:noProof/>
                 <w:webHidden/>
               </w:rPr>
-              <w:t>2</w:t>
+              <w:t>3</w:t>
+            </w:r>
+            <w:r>
+              <w:rPr>
+                <w:noProof/>
+                <w:webHidden/>
+              </w:rPr>
+              <w:fldChar w:fldCharType="end"/>
+            </w:r>
+          </w:hyperlink>
+        </w:p>
+        <w:p>
+          <w:pPr>
+            <w:pStyle w:val="Verzeichnis2"/>
+            <w:tabs>
+              <w:tab w:val="right" w:leader="dot" w:pos="9062"/>
+            </w:tabs>
+            <w:rPr>
+              <w:rFonts w:eastAsiaTheme="minorEastAsia"/>
+              <w:noProof/>
+              <w:sz w:val="24"/>
+              <w:szCs w:val="24"/>
+              <w:lang w:eastAsia="de-AT"/>
+            </w:rPr>
+          </w:pPr>
+          <w:hyperlink w:anchor="_Toc159916995" w:history="1">
+            <w:r>
+              <w:rPr>
+                <w:rStyle w:val="Hyperlink"/>
+                <w:b/>
+                <w:bCs/>
+                <w:i/>
+                <w:iCs/>
+                <w:noProof/>
+              </w:rPr>
+              <w:t>Flowchart:</w:t>
+            </w:r>
+            <w:r>
+              <w:rPr>
+                <w:noProof/>
+                <w:webHidden/>
+              </w:rPr>
+              <w:tab/>
+            </w:r>
+            <w:r>
+              <w:rPr>
+                <w:noProof/>
+                <w:webHidden/>
+              </w:rPr>
+              <w:fldChar w:fldCharType="begin"/>
+            </w:r>
+            <w:r>
+              <w:rPr>
+                <w:noProof/>
+                <w:webHidden/>
+              </w:rPr>
+              <w:instrText xml:space="preserve"> PAGEREF _Toc159916995 \h </w:instrText>
+            </w:r>
+            <w:r>
+              <w:rPr>
+                <w:noProof/>
+                <w:webHidden/>
+              </w:rPr>
+            </w:r>
+            <w:r>
+              <w:rPr>
+                <w:noProof/>
+                <w:webHidden/>
+              </w:rPr>
+              <w:fldChar w:fldCharType="separate"/>
+            </w:r>
+            <w:r>
+              <w:rPr>
+                <w:noProof/>
+                <w:webHidden/>
+              </w:rPr>
+              <w:t>5</w:t>
             </w:r>
             <w:r>
               <w:rPr>
@@ -586,14 +738,92 @@
               <w:lang w:eastAsia="de-AT"/>
             </w:rPr>
           </w:pPr>
-          <w:hyperlink w:anchor="_Toc159428259" w:history="1">
+          <w:hyperlink w:anchor="_Toc159916996" w:history="1">
             <w:r>
               <w:rPr>
                 <w:rStyle w:val="Hyperlink"/>
+                <w:b/>
+                <w:bCs/>
                 <w:i/>
                 <w:iCs/>
                 <w:noProof/>
               </w:rPr>
+              <w:t>Github:</w:t>
+            </w:r>
+            <w:r>
+              <w:rPr>
+                <w:noProof/>
+                <w:webHidden/>
+              </w:rPr>
+              <w:tab/>
+            </w:r>
+            <w:r>
+              <w:rPr>
+                <w:noProof/>
+                <w:webHidden/>
+              </w:rPr>
+              <w:fldChar w:fldCharType="begin"/>
+            </w:r>
+            <w:r>
+              <w:rPr>
+                <w:noProof/>
+                <w:webHidden/>
+              </w:rPr>
+              <w:instrText xml:space="preserve"> PAGEREF _Toc159916996 \h </w:instrText>
+            </w:r>
+            <w:r>
+              <w:rPr>
+                <w:noProof/>
+                <w:webHidden/>
+              </w:rPr>
+            </w:r>
+            <w:r>
+              <w:rPr>
+                <w:noProof/>
+                <w:webHidden/>
+              </w:rPr>
+              <w:fldChar w:fldCharType="separate"/>
+            </w:r>
+            <w:r>
+              <w:rPr>
+                <w:noProof/>
+                <w:webHidden/>
+              </w:rPr>
+              <w:t>6</w:t>
+            </w:r>
+            <w:r>
+              <w:rPr>
+                <w:noProof/>
+                <w:webHidden/>
+              </w:rPr>
+              <w:fldChar w:fldCharType="end"/>
+            </w:r>
+          </w:hyperlink>
+        </w:p>
+        <w:p>
+          <w:pPr>
+            <w:pStyle w:val="Verzeichnis1"/>
+            <w:tabs>
+              <w:tab w:val="right" w:leader="dot" w:pos="9062"/>
+            </w:tabs>
+            <w:rPr>
+              <w:rFonts w:eastAsiaTheme="minorEastAsia"/>
+              <w:noProof/>
+              <w:sz w:val="24"/>
+              <w:szCs w:val="24"/>
+              <w:lang w:eastAsia="de-AT"/>
+            </w:rPr>
+          </w:pPr>
+          <w:hyperlink w:anchor="_Toc159916997" w:history="1">
+            <w:r>
+              <w:rPr>
+                <w:rStyle w:val="Hyperlink"/>
+                <w:b/>
+                <w:bCs/>
+                <w:i/>
+                <w:iCs/>
+                <w:noProof/>
+              </w:rPr>
               <w:t>Quellen:</w:t>
             </w:r>
             <w:r>
@@ -615,7 +845,7 @@
                 <w:noProof/>
                 <w:webHidden/>
               </w:rPr>
-              <w:instrText xml:space="preserve"> PAGEREF _Toc159428259 \h </w:instrText>
+              <w:instrText xml:space="preserve"> PAGEREF _Toc159916997 \h </w:instrText>
             </w:r>
             <w:r>
               <w:rPr>
@@ -635,7 +865,7 @@
                 <w:noProof/>
                 <w:webHidden/>
               </w:rPr>
-              <w:t>3</w:t>
+              <w:t>6</w:t>
             </w:r>
             <w:r>
               <w:rPr>
@@ -663,23 +893,10 @@
     <w:p>
       <w:pPr>
         <w:rPr>
-          <w:b/>
-          <w:bCs/>
-          <w:i/>
-          <w:iCs/>
-          <w:sz w:val="28"/>
-          <w:szCs w:val="28"/>
           <w:lang w:val="de-DE"/>
         </w:rPr>
       </w:pPr>
-    </w:p>
-    <w:p>
-      <w:pPr>
-        <w:rPr>
-          <w:lang w:val="de-DE"/>
-        </w:rPr>
-      </w:pPr>
-      <w:bookmarkStart w:id="0" w:name="_Toc159428253"/>
+      <w:bookmarkStart w:id="0" w:name="_Toc159916988"/>
       <w:r>
         <w:rPr>
           <w:rStyle w:val="berschrift1Zchn"/>
@@ -790,7 +1007,7 @@
           <w:lang w:val="de-DE"/>
         </w:rPr>
       </w:pPr>
-      <w:bookmarkStart w:id="1" w:name="_Toc159428254"/>
+      <w:bookmarkStart w:id="1" w:name="_Toc159916989"/>
       <w:r>
         <w:rPr>
           <w:rFonts w:asciiTheme="minorHAnsi" w:hAnsiTheme="minorHAnsi"/>
@@ -822,7 +1039,7 @@
           <w:lang w:val="de-DE"/>
         </w:rPr>
       </w:pPr>
-      <w:bookmarkStart w:id="2" w:name="_Toc159428255"/>
+      <w:bookmarkStart w:id="2" w:name="_Toc159916990"/>
       <w:r>
         <w:rPr>
           <w:rFonts w:asciiTheme="minorHAnsi" w:hAnsiTheme="minorHAnsi"/>
@@ -953,7 +1170,7 @@
           <w:lang w:val="de-DE"/>
         </w:rPr>
       </w:pPr>
-      <w:bookmarkStart w:id="3" w:name="_Toc159428256"/>
+      <w:bookmarkStart w:id="3" w:name="_Toc159916991"/>
       <w:r>
         <w:rPr>
           <w:rFonts w:asciiTheme="minorHAnsi" w:hAnsiTheme="minorHAnsi"/>
@@ -1122,7 +1339,7 @@
           <w:lang w:val="de-DE"/>
         </w:rPr>
       </w:pPr>
-      <w:bookmarkStart w:id="4" w:name="_Toc159428257"/>
+      <w:bookmarkStart w:id="4" w:name="_Toc159916992"/>
       <w:r>
         <w:rPr>
           <w:b/>
@@ -1353,7 +1570,25 @@
           <w:lang w:val="de-DE"/>
           <w14:ligatures w14:val="none"/>
         </w:rPr>
-        <w:t xml:space="preserve"> wurde ein 1k Widerstand verwendet</w:t>
+        <w:t xml:space="preserve"> wurde ein </w:t>
+      </w:r>
+      <w:proofErr w:type="spellStart"/>
+      <w:r>
+        <w:rPr>
+          <w:kern w:val="0"/>
+          <w:lang w:val="de-DE"/>
+          <w14:ligatures w14:val="none"/>
+        </w:rPr>
+        <w:t>1k</w:t>
+      </w:r>
+      <w:proofErr w:type="spellEnd"/>
+      <w:r>
+        <w:rPr>
+          <w:kern w:val="0"/>
+          <w:lang w:val="de-DE"/>
+          <w14:ligatures w14:val="none"/>
+        </w:rPr>
+        <w:t xml:space="preserve"> Widerstand verwendet</w:t>
       </w:r>
       <w:r>
         <w:rPr>
@@ -1427,6 +1662,7 @@
           <w:szCs w:val="24"/>
         </w:rPr>
       </w:pPr>
+      <w:bookmarkStart w:id="5" w:name="_Toc159916993"/>
       <w:r>
         <w:rPr>
           <w:b/>
@@ -1440,6 +1676,7 @@
         </w:rPr>
         <w:t>Kostenberechnung und Arbeitszeiten</w:t>
       </w:r>
+      <w:bookmarkEnd w:id="5"/>
     </w:p>
     <w:p>
       <w:r>
@@ -1463,7 +1700,6 @@
       <w:r>
         <w:t xml:space="preserve">rbeit zu verwenden die restlich zwei Wochen setzen sich </w:t>
       </w:r>
-      <w:bookmarkStart w:id="5" w:name="_Toc159428258"/>
       <w:r>
         <w:t xml:space="preserve">durch Ausfällen von Schulstunden und </w:t>
       </w:r>
@@ -2193,22 +2429,26 @@
     <w:p/>
     <w:p>
       <w:pPr>
+        <w:pStyle w:val="berschrift1"/>
         <w:rPr>
           <w:b/>
           <w:bCs/>
           <w:i/>
           <w:iCs/>
+          <w:color w:val="auto"/>
           <w:sz w:val="24"/>
           <w:szCs w:val="24"/>
           <w:lang w:val="de-DE"/>
         </w:rPr>
       </w:pPr>
+      <w:bookmarkStart w:id="6" w:name="_Toc159916994"/>
       <w:r>
         <w:rPr>
           <w:b/>
           <w:bCs/>
           <w:i/>
           <w:iCs/>
+          <w:color w:val="auto"/>
           <w:sz w:val="24"/>
           <w:szCs w:val="24"/>
           <w:lang w:val="de-DE"/>
@@ -2216,7 +2456,7 @@
         <w:lastRenderedPageBreak/>
         <w:t>Ausarbeitung des Codes</w:t>
       </w:r>
-      <w:bookmarkEnd w:id="5"/>
+      <w:bookmarkEnd w:id="6"/>
     </w:p>
     <w:p>
       <w:pPr>
@@ -4415,7 +4655,31 @@
                 <w:lang w:eastAsia="de-AT"/>
                 <w14:ligatures w14:val="none"/>
               </w:rPr>
-              <w:t>0101111</w:t>
+              <w:t>01</w:t>
+            </w:r>
+            <w:r>
+              <w:rPr>
+                <w:rFonts w:ascii="Lucida Console" w:eastAsia="Times New Roman" w:hAnsi="Lucida Console" w:cs="Times New Roman"/>
+                <w:color w:val="212529"/>
+                <w:kern w:val="0"/>
+                <w:sz w:val="18"/>
+                <w:szCs w:val="18"/>
+                <w:lang w:eastAsia="de-AT"/>
+                <w14:ligatures w14:val="none"/>
+              </w:rPr>
+              <w:t>0</w:t>
+            </w:r>
+            <w:r>
+              <w:rPr>
+                <w:rFonts w:ascii="Lucida Console" w:eastAsia="Times New Roman" w:hAnsi="Lucida Console" w:cs="Times New Roman"/>
+                <w:color w:val="212529"/>
+                <w:kern w:val="0"/>
+                <w:sz w:val="18"/>
+                <w:szCs w:val="18"/>
+                <w:lang w:eastAsia="de-AT"/>
+                <w14:ligatures w14:val="none"/>
+              </w:rPr>
+              <w:t>1111</w:t>
             </w:r>
           </w:p>
         </w:tc>
@@ -4846,30 +5110,78 @@
         </w:tc>
       </w:tr>
     </w:tbl>
+    <w:p/>
+    <w:p/>
+    <w:p/>
+    <w:p/>
+    <w:p/>
     <w:p>
-      <w:r>
-        <w:br/>
-      </w:r>
-      <w:r>
-        <w:t xml:space="preserve">Dies Flussdiagrammen stellt den Ablauf des Codes </w:t>
-      </w:r>
-      <w:r>
-        <w:t xml:space="preserve">prinzipiell </w:t>
-      </w:r>
-      <w:r>
-        <w:t>dar.</w:t>
-      </w:r>
+      <w:pPr>
+        <w:pStyle w:val="berschrift2"/>
+        <w:spacing w:before="0"/>
+        <w:rPr>
+          <w:b/>
+          <w:bCs/>
+          <w:i/>
+          <w:iCs/>
+          <w:color w:val="auto"/>
+          <w:sz w:val="22"/>
+          <w:szCs w:val="22"/>
+        </w:rPr>
+      </w:pPr>
+      <w:bookmarkStart w:id="7" w:name="_Toc159916995"/>
+      <w:r>
+        <w:rPr>
+          <w:b/>
+          <w:bCs/>
+          <w:i/>
+          <w:iCs/>
+          <w:color w:val="auto"/>
+          <w:sz w:val="22"/>
+          <w:szCs w:val="22"/>
+        </w:rPr>
+        <w:lastRenderedPageBreak/>
+        <w:t>Flowchart</w:t>
+      </w:r>
+      <w:r>
+        <w:rPr>
+          <w:b/>
+          <w:bCs/>
+          <w:i/>
+          <w:iCs/>
+          <w:color w:val="auto"/>
+          <w:sz w:val="22"/>
+          <w:szCs w:val="22"/>
+        </w:rPr>
+        <w:t>:</w:t>
+      </w:r>
+      <w:bookmarkEnd w:id="7"/>
     </w:p>
     <w:p>
       <w:r>
         <w:rPr>
           <w:noProof/>
         </w:rPr>
-        <w:lastRenderedPageBreak/>
         <w:drawing>
-          <wp:inline distT="0" distB="0" distL="0" distR="0" wp14:anchorId="6C926F69" wp14:editId="12DFBB0D">
-            <wp:extent cx="4616233" cy="9657352"/>
-            <wp:effectExtent l="0" t="0" r="0" b="1270"/>
+          <wp:anchor distT="0" distB="0" distL="114300" distR="114300" simplePos="0" relativeHeight="251659268" behindDoc="1" locked="0" layoutInCell="1" allowOverlap="1" wp14:anchorId="6C926F69" wp14:editId="2B1B84E8">
+            <wp:simplePos x="0" y="0"/>
+            <wp:positionH relativeFrom="margin">
+              <wp:align>center</wp:align>
+            </wp:positionH>
+            <wp:positionV relativeFrom="paragraph">
+              <wp:posOffset>204470</wp:posOffset>
+            </wp:positionV>
+            <wp:extent cx="4237892" cy="8624182"/>
+            <wp:effectExtent l="0" t="0" r="0" b="5715"/>
+            <wp:wrapTight wrapText="bothSides">
+              <wp:wrapPolygon edited="0">
+                <wp:start x="0" y="0"/>
+                <wp:lineTo x="0" y="21567"/>
+                <wp:lineTo x="21461" y="21567"/>
+                <wp:lineTo x="21461" y="0"/>
+                <wp:lineTo x="0" y="0"/>
+              </wp:wrapPolygon>
+            </wp:wrapTight>
             <wp:docPr id="23385461" name="Grafik 1" descr="Ein Bild, das rot, Karminrot, Origami, Design enthält.&#10;&#10;Automatisch generierte Beschreibung"/>
             <wp:cNvGraphicFramePr>
               <a:graphicFrameLocks xmlns:a="http://schemas.openxmlformats.org/drawingml/2006/main" noChangeAspect="1"/>
@@ -4899,7 +5211,7 @@
                   <pic:spPr bwMode="auto">
                     <a:xfrm>
                       <a:off x="0" y="0"/>
-                      <a:ext cx="4624557" cy="9674766"/>
+                      <a:ext cx="4237892" cy="8624182"/>
                     </a:xfrm>
                     <a:prstGeom prst="rect">
                       <a:avLst/>
@@ -4912,10 +5224,50 @@
                 </pic:pic>
               </a:graphicData>
             </a:graphic>
-          </wp:inline>
+            <wp14:sizeRelH relativeFrom="margin">
+              <wp14:pctWidth>0</wp14:pctWidth>
+            </wp14:sizeRelH>
+            <wp14:sizeRelV relativeFrom="margin">
+              <wp14:pctHeight>0</wp14:pctHeight>
+            </wp14:sizeRelV>
+          </wp:anchor>
         </w:drawing>
       </w:r>
+      <w:r>
+        <w:t xml:space="preserve">Dies Flussdiagrammen stellt den Ablauf des Codes </w:t>
+      </w:r>
+      <w:r>
+        <w:t xml:space="preserve">prinzipiell </w:t>
+      </w:r>
+      <w:r>
+        <w:t>dar.</w:t>
+      </w:r>
     </w:p>
+    <w:p/>
+    <w:p/>
+    <w:p/>
+    <w:p/>
+    <w:p/>
+    <w:p/>
+    <w:p/>
+    <w:p/>
+    <w:p/>
+    <w:p/>
+    <w:p/>
+    <w:p/>
+    <w:p/>
+    <w:p/>
+    <w:p/>
+    <w:p/>
+    <w:p/>
+    <w:p/>
+    <w:p/>
+    <w:p/>
+    <w:p/>
+    <w:p/>
+    <w:p/>
+    <w:p/>
+    <w:p/>
     <w:p>
       <w:r>
         <w:lastRenderedPageBreak/>
@@ -5352,30 +5704,201 @@
     </w:p>
     <w:p>
       <w:pPr>
+        <w:ind w:left="708" w:firstLine="5"/>
+        <w:jc w:val="both"/>
+        <w:rPr>
+          <w:i/>
+          <w:iCs/>
+          <w:sz w:val="20"/>
+          <w:szCs w:val="20"/>
+        </w:rPr>
+      </w:pPr>
+      <w:r>
+        <w:rPr>
+          <w:i/>
+          <w:iCs/>
+          <w:sz w:val="20"/>
+          <w:szCs w:val="20"/>
+        </w:rPr>
+        <w:t>Im Code auf GitHub f</w:t>
+      </w:r>
+      <w:r>
+        <w:rPr>
+          <w:i/>
+          <w:iCs/>
+          <w:sz w:val="20"/>
+          <w:szCs w:val="20"/>
+        </w:rPr>
+        <w:t>i</w:t>
+      </w:r>
+      <w:r>
+        <w:rPr>
+          <w:i/>
+          <w:iCs/>
+          <w:sz w:val="20"/>
+          <w:szCs w:val="20"/>
+        </w:rPr>
+        <w:t>n</w:t>
+      </w:r>
+      <w:r>
+        <w:rPr>
+          <w:i/>
+          <w:iCs/>
+          <w:sz w:val="20"/>
+          <w:szCs w:val="20"/>
+        </w:rPr>
+        <w:t>d</w:t>
+      </w:r>
+      <w:r>
+        <w:rPr>
+          <w:i/>
+          <w:iCs/>
+          <w:sz w:val="20"/>
+          <w:szCs w:val="20"/>
+        </w:rPr>
+        <w:t>en sich drei verschieden Ansätze zur Lösung der Dekodierung,</w:t>
+      </w:r>
+      <w:r>
+        <w:rPr>
+          <w:i/>
+          <w:iCs/>
+          <w:sz w:val="20"/>
+          <w:szCs w:val="20"/>
+        </w:rPr>
+        <w:t xml:space="preserve"> </w:t>
+      </w:r>
+      <w:r>
+        <w:rPr>
+          <w:i/>
+          <w:iCs/>
+          <w:sz w:val="20"/>
+          <w:szCs w:val="20"/>
+        </w:rPr>
+        <w:t>zum Zeitpunkt der Abgabe</w:t>
+      </w:r>
+      <w:r>
+        <w:rPr>
+          <w:i/>
+          <w:iCs/>
+          <w:sz w:val="20"/>
+          <w:szCs w:val="20"/>
+        </w:rPr>
+        <w:t xml:space="preserve">, ist jedoch nur eine zu einem </w:t>
+      </w:r>
+      <w:proofErr w:type="gramStart"/>
+      <w:r>
+        <w:rPr>
+          <w:i/>
+          <w:iCs/>
+          <w:sz w:val="20"/>
+          <w:szCs w:val="20"/>
+        </w:rPr>
+        <w:t>Theoretisch</w:t>
+      </w:r>
+      <w:proofErr w:type="gramEnd"/>
+      <w:r>
+        <w:rPr>
+          <w:i/>
+          <w:iCs/>
+          <w:sz w:val="20"/>
+          <w:szCs w:val="20"/>
+        </w:rPr>
+        <w:t xml:space="preserve"> funktionierenden Punkt ausprogrammiert. </w:t>
+      </w:r>
+    </w:p>
+    <w:p>
+      <w:pPr>
+        <w:jc w:val="both"/>
+        <w:rPr>
+          <w:i/>
+          <w:iCs/>
+          <w:sz w:val="20"/>
+          <w:szCs w:val="20"/>
+        </w:rPr>
+      </w:pPr>
+    </w:p>
+    <w:p>
+      <w:pPr>
         <w:pStyle w:val="berschrift1"/>
         <w:rPr>
+          <w:b/>
+          <w:bCs/>
           <w:i/>
           <w:iCs/>
           <w:color w:val="auto"/>
-          <w:sz w:val="28"/>
-          <w:szCs w:val="28"/>
+          <w:sz w:val="24"/>
+          <w:szCs w:val="24"/>
         </w:rPr>
       </w:pPr>
-      <w:bookmarkStart w:id="6" w:name="_Toc159428259"/>
-      <w:r>
-        <w:rPr>
+      <w:bookmarkStart w:id="8" w:name="_Toc159916996"/>
+      <w:proofErr w:type="spellStart"/>
+      <w:r>
+        <w:rPr>
+          <w:b/>
+          <w:bCs/>
           <w:i/>
           <w:iCs/>
           <w:color w:val="auto"/>
-          <w:sz w:val="28"/>
-          <w:szCs w:val="28"/>
-        </w:rPr>
-        <w:t>Quellen:</w:t>
-      </w:r>
-      <w:bookmarkEnd w:id="6"/>
+          <w:sz w:val="24"/>
+          <w:szCs w:val="24"/>
+        </w:rPr>
+        <w:t>Github</w:t>
+      </w:r>
+      <w:proofErr w:type="spellEnd"/>
+      <w:r>
+        <w:rPr>
+          <w:b/>
+          <w:bCs/>
+          <w:i/>
+          <w:iCs/>
+          <w:color w:val="auto"/>
+          <w:sz w:val="24"/>
+          <w:szCs w:val="24"/>
+        </w:rPr>
+        <w:t>:</w:t>
+      </w:r>
+      <w:bookmarkEnd w:id="8"/>
     </w:p>
     <w:p>
       <w:hyperlink r:id="rId11" w:history="1">
+        <w:r>
+          <w:rPr>
+            <w:rStyle w:val="Hyperlink"/>
+          </w:rPr>
+          <w:t>https://github.com/05TapPau/ArduinoBarcodeReader.git</w:t>
+        </w:r>
+      </w:hyperlink>
+    </w:p>
+    <w:p>
+      <w:pPr>
+        <w:pStyle w:val="berschrift1"/>
+        <w:rPr>
+          <w:b/>
+          <w:bCs/>
+          <w:i/>
+          <w:iCs/>
+          <w:color w:val="auto"/>
+          <w:sz w:val="24"/>
+          <w:szCs w:val="24"/>
+        </w:rPr>
+      </w:pPr>
+      <w:bookmarkStart w:id="9" w:name="_Toc159916997"/>
+      <w:r>
+        <w:rPr>
+          <w:b/>
+          <w:bCs/>
+          <w:i/>
+          <w:iCs/>
+          <w:color w:val="auto"/>
+          <w:sz w:val="24"/>
+          <w:szCs w:val="24"/>
+        </w:rPr>
+        <w:t>Quellen:</w:t>
+      </w:r>
+      <w:bookmarkEnd w:id="9"/>
+    </w:p>
+    <w:p>
+      <w:hyperlink r:id="rId12" w:history="1">
         <w:r>
           <w:rPr>
             <w:rStyle w:val="Hyperlink"/>
@@ -5385,7 +5908,7 @@
       </w:hyperlink>
     </w:p>
     <w:p>
-      <w:hyperlink r:id="rId12" w:history="1">
+      <w:hyperlink r:id="rId13" w:history="1">
         <w:r>
           <w:rPr>
             <w:rStyle w:val="Hyperlink"/>
@@ -5395,7 +5918,7 @@
       </w:hyperlink>
     </w:p>
     <w:p>
-      <w:hyperlink r:id="rId13" w:history="1">
+      <w:hyperlink r:id="rId14" w:history="1">
         <w:r>
           <w:rPr>
             <w:rStyle w:val="Hyperlink"/>
@@ -5415,7 +5938,7 @@
 </file>
 
 <file path=word/styles.xml><?xml version="1.0" encoding="utf-8"?>
-<w:styles xmlns:mc="http://schemas.openxmlformats.org/markup-compatibility/2006" xmlns:r="http://schemas.openxmlformats.org/officeDocument/2006/relationships" xmlns:w="http://schemas.openxmlformats.org/wordprocessingml/2006/main" xmlns:w14="http://schemas.microsoft.com/office/word/2010/wordml" xmlns:w15="http://schemas.microsoft.com/office/word/2012/wordml" xmlns:w16cex="http://schemas.microsoft.com/office/word/2018/wordml/cex" xmlns:w16cid="http://schemas.microsoft.com/office/word/2016/wordml/cid" xmlns:w16="http://schemas.microsoft.com/office/word/2018/wordml" xmlns:w16du="http://schemas.microsoft.com/office/word/2023/wordml/word16du" xmlns:w16sdtdh="http://schemas.microsoft.com/office/word/2020/wordml/sdtdatahash" xmlns:w16se="http://schemas.microsoft.com/office/word/2015/wordml/symex" mc:Ignorable="w14 w15 w16se w16cid w16 w16cex w16sdtdh w16du">
+<w:styles xmlns:mc="http://schemas.openxmlformats.org/markup-compatibility/2006" xmlns:r="http://schemas.openxmlformats.org/officeDocument/2006/relationships" xmlns:w="http://schemas.openxmlformats.org/wordprocessingml/2006/main" xmlns:w14="http://schemas.microsoft.com/office/word/2010/wordml" xmlns:w15="http://schemas.microsoft.com/office/word/2012/wordml" xmlns:w16cex="http://schemas.microsoft.com/office/word/2018/wordml/cex" xmlns:w16cid="http://schemas.microsoft.com/office/word/2016/wordml/cid" xmlns:w16="http://schemas.microsoft.com/office/word/2018/wordml" xmlns:w16sdtdh="http://schemas.microsoft.com/office/word/2020/wordml/sdtdatahash" xmlns:w16se="http://schemas.microsoft.com/office/word/2015/wordml/symex" mc:Ignorable="w14 w15 w16se w16cid w16 w16cex w16sdtdh">
   <w:docDefaults>
     <w:rPrDefault>
       <w:rPr>
